--- a/homework1-report.docx
+++ b/homework1-report.docx
@@ -193,8 +193,6 @@
           <w:szCs w:val="24"/>
         </w:rPr>
       </w:pPr>
-      <w:bookmarkStart w:id="0" w:name="_GoBack"/>
-      <w:bookmarkEnd w:id="0"/>
     </w:p>
     <w:p>
       <w:pPr>
@@ -553,7 +551,7 @@
           <w:sz w:val="24"/>
           <w:szCs w:val="24"/>
         </w:rPr>
-        <w:t>Excel File Path Arrangement</w:t>
+        <w:t>Program Execution</w:t>
       </w:r>
     </w:p>
     <w:p>
@@ -2188,8 +2186,8 @@
         </w:rPr>
         <w:drawing>
           <wp:inline distT="0" distB="0" distL="0" distR="0">
-            <wp:extent cx="5762625" cy="3114675"/>
-            <wp:effectExtent l="0" t="0" r="9525" b="9525"/>
+            <wp:extent cx="5335814" cy="4374108"/>
+            <wp:effectExtent l="0" t="0" r="0" b="7620"/>
             <wp:docPr id="7" name="Picture 7" descr="C:\Users\emre.karakis\AppData\Local\Microsoft\Windows\INetCacheContent.Word\eclipseError.jpg"/>
             <wp:cNvGraphicFramePr>
               <a:graphicFrameLocks xmlns:a="http://schemas.openxmlformats.org/drawingml/2006/main" noChangeAspect="1"/>
@@ -2219,7 +2217,7 @@
                   <pic:spPr bwMode="auto">
                     <a:xfrm>
                       <a:off x="0" y="0"/>
-                      <a:ext cx="5762625" cy="3114675"/>
+                      <a:ext cx="5356537" cy="4391096"/>
                     </a:xfrm>
                     <a:prstGeom prst="rect">
                       <a:avLst/>
@@ -2238,8 +2236,6 @@
     </w:p>
     <w:p>
       <w:pPr>
-        <w:pStyle w:val="ListParagraph"/>
-        <w:ind w:left="4260" w:firstLine="696"/>
         <w:rPr>
           <w:b/>
         </w:rPr>
@@ -2250,7 +2246,7 @@
           <w:noProof/>
           <w:lang w:eastAsia="tr-TR"/>
         </w:rPr>
-        <w:t>Figure-1</w:t>
+        <w:t xml:space="preserve">                                                                                          </w:t>
       </w:r>
       <w:r>
         <w:rPr>
@@ -2258,7 +2254,7 @@
           <w:noProof/>
           <w:lang w:eastAsia="tr-TR"/>
         </w:rPr>
-        <w:t>1</w:t>
+        <w:t>Figure-11</w:t>
       </w:r>
     </w:p>
     <w:p>
@@ -2324,7 +2320,7 @@
       <w:r>
         <w:lastRenderedPageBreak/>
         <w:pict>
-          <v:shape id="_x0000_i1034" type="#_x0000_t75" style="width:434.15pt;height:506.15pt">
+          <v:shape id="_x0000_i1034" type="#_x0000_t75" style="width:411.6pt;height:506.15pt">
             <v:imagedata r:id="rId19" o:title="buildPath"/>
           </v:shape>
         </w:pict>
@@ -3010,317 +3006,168 @@
           <w:sz w:val="24"/>
           <w:szCs w:val="24"/>
         </w:rPr>
-        <w:t xml:space="preserve">             4.Excel File </w:t>
-      </w:r>
-      <w:r>
-        <w:rPr>
-          <w:b/>
-          <w:sz w:val="24"/>
-          <w:szCs w:val="24"/>
-        </w:rPr>
-        <w:t>Path Arrangement</w:t>
-      </w:r>
-      <w:r>
-        <w:rPr>
-          <w:b/>
+        <w:t xml:space="preserve">             4.</w:t>
+      </w:r>
+      <w:r>
+        <w:rPr>
+          <w:b/>
+          <w:sz w:val="24"/>
+          <w:szCs w:val="24"/>
+        </w:rPr>
+        <w:t xml:space="preserve">Program Execution </w:t>
+      </w:r>
+    </w:p>
+    <w:p>
+      <w:pPr>
+        <w:pStyle w:val="ListParagraph"/>
+        <w:rPr>
+          <w:sz w:val="24"/>
+          <w:szCs w:val="24"/>
+        </w:rPr>
+      </w:pPr>
+      <w:r>
+        <w:rPr>
+          <w:sz w:val="24"/>
+          <w:szCs w:val="24"/>
+        </w:rPr>
+        <w:t>There are two specific folders in the project folder which is called Input and Output.We added a prepared excel file inside the Input folder.The program reads this input excel file and then generates the output excel file as soon as the user presses the “Enter”</w:t>
+      </w:r>
+      <w:r>
+        <w:rPr>
+          <w:sz w:val="24"/>
+          <w:szCs w:val="24"/>
+        </w:rPr>
+        <w:t xml:space="preserve"> key</w:t>
+      </w:r>
+      <w:r>
+        <w:rPr>
+          <w:sz w:val="24"/>
+          <w:szCs w:val="24"/>
+        </w:rPr>
+        <w:t>.Thus, in order to execute program it is enough to press enter from keyboard.</w:t>
+      </w:r>
+      <w:r>
+        <w:rPr>
           <w:sz w:val="24"/>
           <w:szCs w:val="24"/>
         </w:rPr>
         <w:t xml:space="preserve"> </w:t>
       </w:r>
-    </w:p>
-    <w:p>
-      <w:pPr>
-        <w:pStyle w:val="ListParagraph"/>
-        <w:numPr>
-          <w:ilvl w:val="0"/>
-          <w:numId w:val="4"/>
-        </w:numPr>
-        <w:rPr>
-          <w:sz w:val="24"/>
-          <w:szCs w:val="24"/>
-        </w:rPr>
-      </w:pPr>
-      <w:r>
-        <w:rPr>
-          <w:sz w:val="24"/>
-          <w:szCs w:val="24"/>
-        </w:rPr>
-        <w:t xml:space="preserve">Please open the prepared input excel file with any Microsoft Excel Document </w:t>
-      </w:r>
-    </w:p>
-    <w:p>
-      <w:pPr>
-        <w:pStyle w:val="ListParagraph"/>
-        <w:numPr>
-          <w:ilvl w:val="0"/>
-          <w:numId w:val="4"/>
-        </w:numPr>
-        <w:rPr>
-          <w:sz w:val="24"/>
-          <w:szCs w:val="24"/>
-        </w:rPr>
-      </w:pPr>
-      <w:r>
-        <w:rPr>
-          <w:sz w:val="24"/>
-          <w:szCs w:val="24"/>
-        </w:rPr>
-        <w:t>Come into the directory of the excel file.</w:t>
-      </w:r>
-    </w:p>
-    <w:p>
-      <w:pPr>
-        <w:pStyle w:val="ListParagraph"/>
-      </w:pPr>
-      <w:r>
-        <w:rPr>
-          <w:noProof/>
-          <w:lang w:eastAsia="tr-TR"/>
-        </w:rPr>
+      <w:r>
+        <w:rPr>
+          <w:sz w:val="24"/>
+          <w:szCs w:val="24"/>
+        </w:rPr>
+        <w:t>In that step, everything is available to execute source code from Eclipse IDE.</w:t>
+      </w:r>
+      <w:r>
+        <w:rPr>
+          <w:sz w:val="24"/>
+          <w:szCs w:val="24"/>
+        </w:rPr>
+        <w:t xml:space="preserve"> </w:t>
+      </w:r>
+      <w:r>
+        <w:rPr>
+          <w:sz w:val="24"/>
+          <w:szCs w:val="24"/>
+        </w:rPr>
+        <w:t xml:space="preserve">Example </w:t>
+      </w:r>
+      <w:bookmarkStart w:id="0" w:name="_GoBack"/>
+      <w:bookmarkEnd w:id="0"/>
+      <w:r>
+        <w:rPr>
+          <w:sz w:val="24"/>
+          <w:szCs w:val="24"/>
+        </w:rPr>
+        <w:t xml:space="preserve">execution would seem something like this. </w:t>
+      </w:r>
+    </w:p>
+    <w:p>
+      <w:pPr>
+        <w:ind w:left="360"/>
+      </w:pPr>
+    </w:p>
+    <w:p>
+      <w:pPr>
+        <w:ind w:left="360"/>
+      </w:pPr>
+      <w:r>
         <w:lastRenderedPageBreak/>
-        <w:drawing>
-          <wp:inline distT="0" distB="0" distL="0" distR="0" wp14:anchorId="63A5DADD" wp14:editId="579BCDDC">
-            <wp:extent cx="4085730" cy="3361055"/>
-            <wp:effectExtent l="0" t="0" r="0" b="0"/>
-            <wp:docPr id="1" name="Picture 1"/>
-            <wp:cNvGraphicFramePr>
-              <a:graphicFrameLocks xmlns:a="http://schemas.openxmlformats.org/drawingml/2006/main" noChangeAspect="1"/>
-            </wp:cNvGraphicFramePr>
-            <a:graphic xmlns:a="http://schemas.openxmlformats.org/drawingml/2006/main">
-              <a:graphicData uri="http://schemas.openxmlformats.org/drawingml/2006/picture">
-                <pic:pic xmlns:pic="http://schemas.openxmlformats.org/drawingml/2006/picture">
-                  <pic:nvPicPr>
-                    <pic:cNvPr id="1" name=""/>
-                    <pic:cNvPicPr/>
-                  </pic:nvPicPr>
-                  <pic:blipFill>
-                    <a:blip r:embed="rId22"/>
-                    <a:stretch>
-                      <a:fillRect/>
-                    </a:stretch>
-                  </pic:blipFill>
-                  <pic:spPr>
-                    <a:xfrm>
-                      <a:off x="0" y="0"/>
-                      <a:ext cx="4092571" cy="3366682"/>
-                    </a:xfrm>
-                    <a:prstGeom prst="rect">
-                      <a:avLst/>
-                    </a:prstGeom>
-                  </pic:spPr>
-                </pic:pic>
-              </a:graphicData>
-            </a:graphic>
-          </wp:inline>
-        </w:drawing>
-      </w:r>
-    </w:p>
-    <w:p>
-      <w:pPr>
-        <w:pStyle w:val="ListParagraph"/>
-        <w:ind w:left="2844" w:firstLine="696"/>
-        <w:rPr>
-          <w:b/>
-        </w:rPr>
-      </w:pPr>
-      <w:r>
-        <w:rPr>
-          <w:b/>
-        </w:rPr>
-        <w:t>Figure-14</w:t>
-      </w:r>
-    </w:p>
-    <w:p>
-      <w:pPr>
-        <w:pStyle w:val="ListParagraph"/>
-      </w:pPr>
-    </w:p>
-    <w:p>
-      <w:pPr>
-        <w:pStyle w:val="ListParagraph"/>
-        <w:numPr>
-          <w:ilvl w:val="0"/>
-          <w:numId w:val="4"/>
-        </w:numPr>
-      </w:pPr>
-      <w:r>
-        <w:rPr>
-          <w:sz w:val="24"/>
-          <w:szCs w:val="24"/>
-        </w:rPr>
-        <w:t xml:space="preserve">Go to  excel file and right click to the file and then select </w:t>
-      </w:r>
-      <w:r>
-        <w:rPr>
-          <w:b/>
-          <w:sz w:val="24"/>
-          <w:szCs w:val="24"/>
-        </w:rPr>
-        <w:t>Properties</w:t>
-      </w:r>
-      <w:r>
-        <w:rPr>
-          <w:sz w:val="24"/>
-          <w:szCs w:val="24"/>
-        </w:rPr>
-        <w:t xml:space="preserve"> -&gt;</w:t>
-      </w:r>
-      <w:r>
         <w:pict>
-          <v:shape id="_x0000_i1037" type="#_x0000_t75" style="width:272.95pt;height:308.4pt">
-            <v:imagedata r:id="rId23" o:title="pathhh2"/>
+          <v:shape id="_x0000_i1037" type="#_x0000_t75" style="width:453.5pt;height:195.6pt">
+            <v:imagedata r:id="rId22" o:title="lstRes"/>
           </v:shape>
         </w:pict>
       </w:r>
     </w:p>
     <w:p>
       <w:pPr>
-        <w:pStyle w:val="ListParagraph"/>
-        <w:rPr>
-          <w:b/>
-        </w:rPr>
-      </w:pPr>
-      <w:r>
-        <w:rPr>
-          <w:b/>
-        </w:rPr>
-        <w:t xml:space="preserve">                                             Figure-15</w:t>
-      </w:r>
-    </w:p>
-    <w:p>
-      <w:pPr>
-        <w:pStyle w:val="ListParagraph"/>
-      </w:pPr>
+        <w:ind w:left="3900"/>
+      </w:pPr>
+      <w:r>
+        <w:rPr>
+          <w:b/>
+        </w:rPr>
+        <w:t>Figure-15</w:t>
+      </w:r>
     </w:p>
     <w:p>
       <w:pPr>
         <w:ind w:left="360"/>
-      </w:pPr>
-    </w:p>
-    <w:p>
-      <w:pPr>
-        <w:pStyle w:val="ListParagraph"/>
-        <w:numPr>
-          <w:ilvl w:val="0"/>
-          <w:numId w:val="4"/>
-        </w:numPr>
-        <w:rPr>
-          <w:sz w:val="24"/>
-          <w:szCs w:val="24"/>
-        </w:rPr>
-      </w:pPr>
-      <w:r>
-        <w:rPr>
-          <w:sz w:val="24"/>
-          <w:szCs w:val="24"/>
-        </w:rPr>
-        <w:lastRenderedPageBreak/>
-        <w:t>After that  copy the file path for execution such as  “C:\Users\emre.karakis\Desktop\Homework1_template.xlsx”</w:t>
-      </w:r>
-    </w:p>
-    <w:p>
-      <w:pPr>
-        <w:ind w:left="360"/>
-        <w:rPr>
-          <w:sz w:val="24"/>
-          <w:szCs w:val="24"/>
-        </w:rPr>
-      </w:pPr>
-      <w:r>
-        <w:rPr>
-          <w:sz w:val="24"/>
-          <w:szCs w:val="24"/>
-        </w:rPr>
-        <w:t xml:space="preserve">In that step, everything is available to execute source code from Eclipse IDE.Example execution would seem something like this. </w:t>
-      </w:r>
-    </w:p>
-    <w:p>
-      <w:pPr>
-        <w:ind w:left="360"/>
-      </w:pPr>
-    </w:p>
-    <w:p>
-      <w:pPr>
-        <w:ind w:left="360"/>
-      </w:pPr>
-      <w:r>
+        <w:rPr>
+          <w:b/>
+        </w:rPr>
+      </w:pPr>
+      <w:r>
+        <w:rPr>
+          <w:sz w:val="24"/>
+          <w:szCs w:val="24"/>
+        </w:rPr>
+        <w:t>If you see this result, you can check the excel file inside the Output folder.The decision table tab would  seem as shown in Figure 17 and Abstract test  cases would be generated  like Figure-18.</w:t>
+      </w:r>
+      <w:r>
+        <w:rPr>
+          <w:b/>
+        </w:rPr>
         <w:pict>
-          <v:shape id="_x0000_i1038" type="#_x0000_t75" style="width:453.5pt;height:195.6pt">
-            <v:imagedata r:id="rId24" o:title="lstRes"/>
+          <v:shape id="_x0000_i1038" type="#_x0000_t75" style="width:429.3pt;height:250.95pt">
+            <v:imagedata r:id="rId23" o:title="abTest"/>
           </v:shape>
         </w:pict>
       </w:r>
     </w:p>
     <w:p>
-      <w:pPr>
-        <w:ind w:left="3900"/>
-      </w:pPr>
-      <w:r>
-        <w:rPr>
-          <w:b/>
-        </w:rPr>
-        <w:t>Figure-16</w:t>
+      <w:r>
+        <w:rPr>
+          <w:b/>
+        </w:rPr>
+        <w:t xml:space="preserve">                                                                                 Figure-16</w:t>
       </w:r>
     </w:p>
     <w:p>
       <w:pPr>
         <w:ind w:left="360"/>
-        <w:rPr>
-          <w:b/>
-        </w:rPr>
-      </w:pPr>
-      <w:r>
-        <w:rPr>
-          <w:sz w:val="24"/>
-          <w:szCs w:val="24"/>
-        </w:rPr>
-        <w:t>If you see this result, you can check the excel file inside the Output folder.The decision table tab would  seem as shown in Figure 17 and Abstract test  cases would be generated  like Figure-18.</w:t>
-      </w:r>
-      <w:r>
-        <w:rPr>
-          <w:b/>
-        </w:rPr>
+      </w:pPr>
+      <w:r>
+        <w:lastRenderedPageBreak/>
         <w:pict>
-          <v:shape id="_x0000_i1039" type="#_x0000_t75" style="width:429.3pt;height:250.95pt">
-            <v:imagedata r:id="rId25" o:title="abTest"/>
+          <v:shape id="_x0000_i1039" type="#_x0000_t75" style="width:452.95pt;height:236.4pt">
+            <v:imagedata r:id="rId24" o:title="decTab"/>
           </v:shape>
         </w:pict>
       </w:r>
     </w:p>
     <w:p>
       <w:pPr>
-        <w:ind w:left="4608"/>
+        <w:ind w:left="3900" w:firstLine="348"/>
       </w:pPr>
       <w:r>
         <w:rPr>
           <w:b/>
         </w:rPr>
         <w:t>Figure-17</w:t>
-      </w:r>
-    </w:p>
-    <w:p>
-      <w:pPr>
-        <w:ind w:left="360"/>
-      </w:pPr>
-      <w:r>
-        <w:lastRenderedPageBreak/>
-        <w:pict>
-          <v:shape id="_x0000_i1040" type="#_x0000_t75" style="width:452.95pt;height:236.4pt">
-            <v:imagedata r:id="rId26" o:title="decTab"/>
-          </v:shape>
-        </w:pict>
-      </w:r>
-    </w:p>
-    <w:p>
-      <w:pPr>
-        <w:ind w:left="3900" w:firstLine="348"/>
-      </w:pPr>
-      <w:r>
-        <w:rPr>
-          <w:b/>
-        </w:rPr>
-        <w:t>Figure-18</w:t>
       </w:r>
     </w:p>
     <w:p>
@@ -4858,7 +4705,7 @@
 </file>
 
 <file path=customXml/itemProps1.xml><?xml version="1.0" encoding="utf-8"?>
-<ds:datastoreItem xmlns:ds="http://schemas.openxmlformats.org/officeDocument/2006/customXml" ds:itemID="{D7231C65-ACB4-47C5-9347-501725B99471}">
+<ds:datastoreItem xmlns:ds="http://schemas.openxmlformats.org/officeDocument/2006/customXml" ds:itemID="{99B76C63-816C-4DE9-9102-2412E980678D}">
   <ds:schemaRefs>
     <ds:schemaRef ds:uri="http://schemas.openxmlformats.org/officeDocument/2006/bibliography"/>
   </ds:schemaRefs>

--- a/homework1-report.docx
+++ b/homework1-report.docx
@@ -507,7 +507,7 @@
           <w:sz w:val="24"/>
           <w:szCs w:val="24"/>
         </w:rPr>
-        <w:t>2.Import Existing Project To Eclipse:</w:t>
+        <w:t>Import Existing Project To Eclipse:</w:t>
       </w:r>
     </w:p>
     <w:p>
@@ -555,6 +555,36 @@
       </w:r>
     </w:p>
     <w:p>
+      <w:pPr>
+        <w:pStyle w:val="ListParagraph"/>
+        <w:numPr>
+          <w:ilvl w:val="0"/>
+          <w:numId w:val="3"/>
+        </w:numPr>
+        <w:rPr>
+          <w:b/>
+          <w:sz w:val="24"/>
+          <w:szCs w:val="24"/>
+        </w:rPr>
+      </w:pPr>
+      <w:r>
+        <w:rPr>
+          <w:b/>
+          <w:sz w:val="24"/>
+          <w:szCs w:val="24"/>
+        </w:rPr>
+        <w:t xml:space="preserve">Concrete Test  Case </w:t>
+      </w:r>
+      <w:r>
+        <w:rPr>
+          <w:b/>
+          <w:sz w:val="24"/>
+          <w:szCs w:val="24"/>
+        </w:rPr>
+        <w:t>Implementation</w:t>
+      </w:r>
+    </w:p>
+    <w:p>
       <w:r>
         <w:rPr>
           <w:sz w:val="24"/>
@@ -648,7 +678,6 @@
           <w:sz w:val="24"/>
           <w:szCs w:val="24"/>
         </w:rPr>
-        <w:lastRenderedPageBreak/>
         <w:t>1.INTRODUCTION</w:t>
       </w:r>
     </w:p>
@@ -862,7 +891,7 @@
             <v:path o:extrusionok="f" gradientshapeok="t" o:connecttype="rect"/>
             <o:lock v:ext="edit" aspectratio="t"/>
           </v:shapetype>
-          <v:shape id="_x0000_i1025" type="#_x0000_t75" style="width:429.3pt;height:414.25pt">
+          <v:shape id="_x0000_i1025" type="#_x0000_t75" style="width:429.75pt;height:414.75pt">
             <v:imagedata r:id="rId8" o:title="createProject"/>
           </v:shape>
         </w:pict>
@@ -907,6 +936,7 @@
           <w:sz w:val="24"/>
           <w:szCs w:val="24"/>
         </w:rPr>
+        <w:lastRenderedPageBreak/>
         <w:t>After entering the project name, press finish button to display a Java Project in the Package Explorer segment.</w:t>
       </w:r>
       <w:r>
@@ -1122,11 +1152,12 @@
         </w:rPr>
       </w:pPr>
       <w:r>
+        <w:lastRenderedPageBreak/>
         <w:t xml:space="preserve">                   </w:t>
       </w:r>
       <w:r>
         <w:pict>
-          <v:shape id="_x0000_i1026" type="#_x0000_t75" style="width:279.95pt;height:339.6pt">
+          <v:shape id="_x0000_i1026" type="#_x0000_t75" style="width:279.75pt;height:339.75pt">
             <v:imagedata r:id="rId10" o:title="importFirst"/>
           </v:shape>
         </w:pict>
@@ -1179,6 +1210,7 @@
           <w:sz w:val="24"/>
           <w:szCs w:val="24"/>
         </w:rPr>
+        <w:lastRenderedPageBreak/>
         <w:t xml:space="preserve">After selecting Import, </w:t>
       </w:r>
       <w:r>
@@ -1208,7 +1240,7 @@
           <w:szCs w:val="24"/>
         </w:rPr>
         <w:pict>
-          <v:shape id="_x0000_i1027" type="#_x0000_t75" style="width:411.6pt;height:329.9pt">
+          <v:shape id="_x0000_i1027" type="#_x0000_t75" style="width:411.75pt;height:330pt">
             <v:imagedata r:id="rId11" o:title="importSecond"/>
           </v:shape>
         </w:pict>
@@ -1289,7 +1321,7 @@
           <w:szCs w:val="24"/>
         </w:rPr>
         <w:pict>
-          <v:shape id="_x0000_i1028" type="#_x0000_t75" style="width:411.05pt;height:235.35pt">
+          <v:shape id="_x0000_i1028" type="#_x0000_t75" style="width:411pt;height:235.5pt">
             <v:imagedata r:id="rId12" o:title="selectgeneral"/>
           </v:shape>
         </w:pict>
@@ -1464,7 +1496,7 @@
       </w:pPr>
       <w:r>
         <w:pict>
-          <v:shape id="_x0000_i1030" type="#_x0000_t75" style="width:387.4pt;height:176.8pt">
+          <v:shape id="_x0000_i1030" type="#_x0000_t75" style="width:387.75pt;height:177pt">
             <v:imagedata r:id="rId14" o:title="filesystem"/>
           </v:shape>
         </w:pict>
@@ -1515,6 +1547,7 @@
           <w:sz w:val="24"/>
           <w:szCs w:val="24"/>
         </w:rPr>
+        <w:lastRenderedPageBreak/>
         <w:t xml:space="preserve">Choose </w:t>
       </w:r>
       <w:r>
@@ -1576,7 +1609,7 @@
       </w:pPr>
       <w:r>
         <w:pict>
-          <v:shape id="_x0000_i1031" type="#_x0000_t75" style="width:405.15pt;height:325.6pt">
+          <v:shape id="_x0000_i1031" type="#_x0000_t75" style="width:405pt;height:325.5pt">
             <v:imagedata r:id="rId15" o:title="fileSystem2"/>
           </v:shape>
         </w:pict>
@@ -1752,7 +1785,7 @@
         </w:rPr>
         <w:lastRenderedPageBreak/>
         <w:pict>
-          <v:shape id="_x0000_i1032" type="#_x0000_t75" style="width:394.4pt;height:476.05pt">
+          <v:shape id="_x0000_i1032" type="#_x0000_t75" style="width:394.5pt;height:476.25pt">
             <v:imagedata r:id="rId16" o:title="İMPORT"/>
           </v:shape>
         </w:pict>
@@ -1889,7 +1922,7 @@
         </w:rPr>
         <w:lastRenderedPageBreak/>
         <w:pict>
-          <v:shape id="_x0000_i1033" type="#_x0000_t75" style="width:414.8pt;height:346.55pt">
+          <v:shape id="_x0000_i1033" type="#_x0000_t75" style="width:414.75pt;height:346.5pt">
             <v:imagedata r:id="rId17" o:title="impoer2"/>
           </v:shape>
         </w:pict>
@@ -2320,7 +2353,7 @@
       <w:r>
         <w:lastRenderedPageBreak/>
         <w:pict>
-          <v:shape id="_x0000_i1034" type="#_x0000_t75" style="width:411.6pt;height:506.15pt">
+          <v:shape id="_x0000_i1034" type="#_x0000_t75" style="width:411.75pt;height:506.25pt">
             <v:imagedata r:id="rId19" o:title="buildPath"/>
           </v:shape>
         </w:pict>
@@ -2364,7 +2397,7 @@
       </w:r>
       <w:r>
         <w:pict>
-          <v:shape id="_x0000_i1035" type="#_x0000_t75" style="width:397.6pt;height:348.2pt">
+          <v:shape id="_x0000_i1035" type="#_x0000_t75" style="width:397.5pt;height:348pt">
             <v:imagedata r:id="rId20" o:title="conf"/>
           </v:shape>
         </w:pict>
@@ -2699,7 +2732,7 @@
         </w:rPr>
         <w:lastRenderedPageBreak/>
         <w:pict>
-          <v:shape id="_x0000_i1036" type="#_x0000_t75" style="width:452.95pt;height:207.4pt">
+          <v:shape id="_x0000_i1036" type="#_x0000_t75" style="width:453pt;height:207.75pt">
             <v:imagedata r:id="rId21" o:title="addjarFirst"/>
           </v:shape>
         </w:pict>
@@ -3072,16 +3105,7 @@
           <w:sz w:val="24"/>
           <w:szCs w:val="24"/>
         </w:rPr>
-        <w:t xml:space="preserve">Example </w:t>
-      </w:r>
-      <w:bookmarkStart w:id="0" w:name="_GoBack"/>
-      <w:bookmarkEnd w:id="0"/>
-      <w:r>
-        <w:rPr>
-          <w:sz w:val="24"/>
-          <w:szCs w:val="24"/>
-        </w:rPr>
-        <w:t xml:space="preserve">execution would seem something like this. </w:t>
+        <w:t xml:space="preserve">Example execution would seem something like this. </w:t>
       </w:r>
     </w:p>
     <w:p>
@@ -3096,7 +3120,7 @@
       <w:r>
         <w:lastRenderedPageBreak/>
         <w:pict>
-          <v:shape id="_x0000_i1037" type="#_x0000_t75" style="width:453.5pt;height:195.6pt">
+          <v:shape id="_x0000_i1037" type="#_x0000_t75" style="width:453pt;height:195.75pt">
             <v:imagedata r:id="rId22" o:title="lstRes"/>
           </v:shape>
         </w:pict>
@@ -3132,7 +3156,7 @@
           <w:b/>
         </w:rPr>
         <w:pict>
-          <v:shape id="_x0000_i1038" type="#_x0000_t75" style="width:429.3pt;height:250.95pt">
+          <v:shape id="_x0000_i1038" type="#_x0000_t75" style="width:429pt;height:250.5pt">
             <v:imagedata r:id="rId23" o:title="abTest"/>
           </v:shape>
         </w:pict>
@@ -3153,7 +3177,7 @@
       <w:r>
         <w:lastRenderedPageBreak/>
         <w:pict>
-          <v:shape id="_x0000_i1039" type="#_x0000_t75" style="width:452.95pt;height:236.4pt">
+          <v:shape id="_x0000_i1039" type="#_x0000_t75" style="width:453pt;height:236.25pt">
             <v:imagedata r:id="rId24" o:title="decTab"/>
           </v:shape>
         </w:pict>
@@ -3162,12 +3186,101 @@
     <w:p>
       <w:pPr>
         <w:ind w:left="3900" w:firstLine="348"/>
+        <w:rPr>
+          <w:b/>
+        </w:rPr>
       </w:pPr>
       <w:r>
         <w:rPr>
           <w:b/>
         </w:rPr>
         <w:t>Figure-17</w:t>
+      </w:r>
+    </w:p>
+    <w:p>
+      <w:pPr>
+        <w:ind w:left="454" w:firstLine="348"/>
+        <w:rPr>
+          <w:b/>
+        </w:rPr>
+      </w:pPr>
+      <w:bookmarkStart w:id="0" w:name="_GoBack"/>
+      <w:bookmarkEnd w:id="0"/>
+    </w:p>
+    <w:p>
+      <w:pPr>
+        <w:pStyle w:val="ListParagraph"/>
+        <w:numPr>
+          <w:ilvl w:val="0"/>
+          <w:numId w:val="7"/>
+        </w:numPr>
+        <w:ind w:left="454"/>
+        <w:rPr>
+          <w:b/>
+          <w:sz w:val="24"/>
+          <w:szCs w:val="24"/>
+        </w:rPr>
+      </w:pPr>
+      <w:r>
+        <w:rPr>
+          <w:b/>
+          <w:sz w:val="24"/>
+          <w:szCs w:val="24"/>
+        </w:rPr>
+        <w:t xml:space="preserve">Concrete Test  Case Implementation </w:t>
+      </w:r>
+    </w:p>
+    <w:p>
+      <w:pPr>
+        <w:ind w:left="454"/>
+        <w:rPr>
+          <w:sz w:val="24"/>
+          <w:szCs w:val="24"/>
+        </w:rPr>
+      </w:pPr>
+    </w:p>
+    <w:p>
+      <w:pPr>
+        <w:ind w:left="454"/>
+        <w:rPr>
+          <w:sz w:val="24"/>
+          <w:szCs w:val="24"/>
+        </w:rPr>
+      </w:pPr>
+      <w:r>
+        <w:rPr>
+          <w:sz w:val="24"/>
+          <w:szCs w:val="24"/>
+        </w:rPr>
+        <w:t xml:space="preserve">For the concrete Test Cases, we did not implement sat4j.However, in the abstract test cases,we have previously generated 11 test cases, thus it is such a scenerio that we can optimize the test cases by filtering with the satisfiability condition.In some cases, abtstract </w:t>
+      </w:r>
+      <w:r>
+        <w:rPr>
+          <w:sz w:val="24"/>
+          <w:szCs w:val="24"/>
+        </w:rPr>
+        <w:t>cases are written then it does not reflect the actual point of view.</w:t>
+      </w:r>
+      <w:r>
+        <w:rPr>
+          <w:sz w:val="24"/>
+          <w:szCs w:val="24"/>
+        </w:rPr>
+        <w:t xml:space="preserve"> </w:t>
+      </w:r>
+      <w:r>
+        <w:rPr>
+          <w:sz w:val="24"/>
+          <w:szCs w:val="24"/>
+        </w:rPr>
+        <w:t>Such inconsistencies would not assessed as a test case because these cases are impossible to consider, by that way we would have a little bit smaller list of test set.In homework 2, we add an additional implementation of Don’t Care(X) operations.</w:t>
+      </w:r>
+      <w:r>
+        <w:rPr>
+          <w:sz w:val="24"/>
+          <w:szCs w:val="24"/>
+        </w:rPr>
+        <w:t>When the user is asked whether a specific condition is satisfiable or not, then he/she answers the question for eleven test cases as Y/N or y/n.Then, concrete test cases are generated in the excel file within the output file in project.</w:t>
       </w:r>
     </w:p>
     <w:p>
@@ -3899,6 +4012,95 @@
       <w:lvlJc w:val="right"/>
       <w:pPr>
         <w:ind w:left="6480" w:hanging="180"/>
+      </w:pPr>
+    </w:lvl>
+  </w:abstractNum>
+  <w:abstractNum w:abstractNumId="6" w15:restartNumberingAfterBreak="0">
+    <w:nsid w:val="706B7BEC"/>
+    <w:multiLevelType w:val="hybridMultilevel"/>
+    <w:tmpl w:val="F9667E02"/>
+    <w:lvl w:ilvl="0" w:tplc="00D08A60">
+      <w:start w:val="5"/>
+      <w:numFmt w:val="decimal"/>
+      <w:lvlText w:val="%1."/>
+      <w:lvlJc w:val="left"/>
+      <w:pPr>
+        <w:ind w:left="1080" w:hanging="360"/>
+      </w:pPr>
+      <w:rPr>
+        <w:rFonts w:hint="default"/>
+      </w:rPr>
+    </w:lvl>
+    <w:lvl w:ilvl="1" w:tplc="041F0019" w:tentative="1">
+      <w:start w:val="1"/>
+      <w:numFmt w:val="lowerLetter"/>
+      <w:lvlText w:val="%2."/>
+      <w:lvlJc w:val="left"/>
+      <w:pPr>
+        <w:ind w:left="1800" w:hanging="360"/>
+      </w:pPr>
+    </w:lvl>
+    <w:lvl w:ilvl="2" w:tplc="041F001B" w:tentative="1">
+      <w:start w:val="1"/>
+      <w:numFmt w:val="lowerRoman"/>
+      <w:lvlText w:val="%3."/>
+      <w:lvlJc w:val="right"/>
+      <w:pPr>
+        <w:ind w:left="2520" w:hanging="180"/>
+      </w:pPr>
+    </w:lvl>
+    <w:lvl w:ilvl="3" w:tplc="041F000F" w:tentative="1">
+      <w:start w:val="1"/>
+      <w:numFmt w:val="decimal"/>
+      <w:lvlText w:val="%4."/>
+      <w:lvlJc w:val="left"/>
+      <w:pPr>
+        <w:ind w:left="3240" w:hanging="360"/>
+      </w:pPr>
+    </w:lvl>
+    <w:lvl w:ilvl="4" w:tplc="041F0019" w:tentative="1">
+      <w:start w:val="1"/>
+      <w:numFmt w:val="lowerLetter"/>
+      <w:lvlText w:val="%5."/>
+      <w:lvlJc w:val="left"/>
+      <w:pPr>
+        <w:ind w:left="3960" w:hanging="360"/>
+      </w:pPr>
+    </w:lvl>
+    <w:lvl w:ilvl="5" w:tplc="041F001B" w:tentative="1">
+      <w:start w:val="1"/>
+      <w:numFmt w:val="lowerRoman"/>
+      <w:lvlText w:val="%6."/>
+      <w:lvlJc w:val="right"/>
+      <w:pPr>
+        <w:ind w:left="4680" w:hanging="180"/>
+      </w:pPr>
+    </w:lvl>
+    <w:lvl w:ilvl="6" w:tplc="041F000F" w:tentative="1">
+      <w:start w:val="1"/>
+      <w:numFmt w:val="decimal"/>
+      <w:lvlText w:val="%7."/>
+      <w:lvlJc w:val="left"/>
+      <w:pPr>
+        <w:ind w:left="5400" w:hanging="360"/>
+      </w:pPr>
+    </w:lvl>
+    <w:lvl w:ilvl="7" w:tplc="041F0019" w:tentative="1">
+      <w:start w:val="1"/>
+      <w:numFmt w:val="lowerLetter"/>
+      <w:lvlText w:val="%8."/>
+      <w:lvlJc w:val="left"/>
+      <w:pPr>
+        <w:ind w:left="6120" w:hanging="360"/>
+      </w:pPr>
+    </w:lvl>
+    <w:lvl w:ilvl="8" w:tplc="041F001B" w:tentative="1">
+      <w:start w:val="1"/>
+      <w:numFmt w:val="lowerRoman"/>
+      <w:lvlText w:val="%9."/>
+      <w:lvlJc w:val="right"/>
+      <w:pPr>
+        <w:ind w:left="6840" w:hanging="180"/>
       </w:pPr>
     </w:lvl>
   </w:abstractNum>
@@ -3919,6 +4121,9 @@
   </w:num>
   <w:num w:numId="6">
     <w:abstractNumId w:val="4"/>
+  </w:num>
+  <w:num w:numId="7">
+    <w:abstractNumId w:val="6"/>
   </w:num>
 </w:numbering>
 </file>
@@ -4705,7 +4910,7 @@
 </file>
 
 <file path=customXml/itemProps1.xml><?xml version="1.0" encoding="utf-8"?>
-<ds:datastoreItem xmlns:ds="http://schemas.openxmlformats.org/officeDocument/2006/customXml" ds:itemID="{99B76C63-816C-4DE9-9102-2412E980678D}">
+<ds:datastoreItem xmlns:ds="http://schemas.openxmlformats.org/officeDocument/2006/customXml" ds:itemID="{76B723A5-F9A1-4DC2-AE42-0B11259D71D3}">
   <ds:schemaRefs>
     <ds:schemaRef ds:uri="http://schemas.openxmlformats.org/officeDocument/2006/bibliography"/>
   </ds:schemaRefs>
